--- a/ruby/3. RoR一对多关联模型.docx
+++ b/ruby/3. RoR一对多关联模型.docx
@@ -12,6 +12,8 @@
           <w:szCs w:val="32"/>
         </w:rPr>
       </w:pPr>
+      <w:bookmarkStart w:id="0" w:name="_GoBack"/>
+      <w:bookmarkEnd w:id="0"/>
       <w:r>
         <w:rPr>
           <w:rFonts w:ascii="黑体" w:eastAsia="黑体" w:hAnsi="黑体" w:hint="eastAsia"/>
@@ -189,7 +191,19 @@
         <w:rPr>
           <w:rFonts w:ascii="Courier New" w:eastAsia="仿宋" w:hAnsi="Courier New" w:cs="Courier New"/>
         </w:rPr>
-        <w:t>进入项目子目录</w:t>
+        <w:t>进入项目</w:t>
+      </w:r>
+      <w:r>
+        <w:rPr>
+          <w:rFonts w:ascii="Courier New" w:eastAsia="仿宋" w:hAnsi="Courier New" w:cs="Courier New" w:hint="eastAsia"/>
+        </w:rPr>
+        <w:t>根</w:t>
+      </w:r>
+      <w:r>
+        <w:rPr>
+          <w:rFonts w:ascii="Courier New" w:eastAsia="仿宋" w:hAnsi="Courier New" w:cs="Courier New"/>
+        </w:rPr>
+        <w:t>目录</w:t>
       </w:r>
     </w:p>
     <w:p>
@@ -4353,7 +4367,7 @@
         <w:pStyle w:val="ListParagraph"/>
         <w:ind w:left="426" w:firstLineChars="0" w:firstLine="0"/>
         <w:rPr>
-          <w:rFonts w:ascii="Courier New" w:eastAsia="仿宋" w:hAnsi="Courier New" w:cs="Courier New" w:hint="eastAsia"/>
+          <w:rFonts w:ascii="Courier New" w:eastAsia="仿宋" w:hAnsi="Courier New" w:cs="Courier New"/>
         </w:rPr>
       </w:pPr>
       <w:proofErr w:type="spellStart"/>
@@ -7520,19 +7534,7 @@
         <w:rPr>
           <w:rFonts w:ascii="Courier New" w:eastAsia="仿宋" w:hAnsi="Courier New" w:cs="Courier New"/>
         </w:rPr>
-        <w:t>&lt;h1&gt;</w:t>
-      </w:r>
-      <w:r>
-        <w:rPr>
-          <w:rFonts w:ascii="Courier New" w:eastAsia="仿宋" w:hAnsi="Courier New" w:cs="Courier New"/>
-        </w:rPr>
-        <w:t>...</w:t>
-      </w:r>
-      <w:r>
-        <w:rPr>
-          <w:rFonts w:ascii="Courier New" w:eastAsia="仿宋" w:hAnsi="Courier New" w:cs="Courier New"/>
-        </w:rPr>
-        <w:t>&lt;/h1&gt;</w:t>
+        <w:t>&lt;h1&gt;...&lt;/h1&gt;</w:t>
       </w:r>
     </w:p>
     <w:p>
@@ -7554,7 +7556,7 @@
         <w:pStyle w:val="ListParagraph"/>
         <w:ind w:left="426" w:firstLineChars="0" w:firstLine="0"/>
         <w:rPr>
-          <w:rFonts w:ascii="Courier New" w:eastAsia="仿宋" w:hAnsi="Courier New" w:cs="Courier New" w:hint="eastAsia"/>
+          <w:rFonts w:ascii="Courier New" w:eastAsia="仿宋" w:hAnsi="Courier New" w:cs="Courier New"/>
         </w:rPr>
       </w:pPr>
       <w:r>
@@ -8140,19 +8142,7 @@
         <w:rPr>
           <w:rFonts w:ascii="Courier New" w:eastAsia="仿宋" w:hAnsi="Courier New" w:cs="Courier New"/>
         </w:rPr>
-        <w:t>="</w:t>
-      </w:r>
-      <w:r>
-        <w:rPr>
-          <w:rFonts w:ascii="Courier New" w:eastAsia="仿宋" w:hAnsi="Courier New" w:cs="Courier New"/>
-        </w:rPr>
-        <w:t>#</w:t>
-      </w:r>
-      <w:r>
-        <w:rPr>
-          <w:rFonts w:ascii="Courier New" w:eastAsia="仿宋" w:hAnsi="Courier New" w:cs="Courier New"/>
-        </w:rPr>
-        <w:t>" width="80"&gt;</w:t>
+        <w:t>="#" width="80"&gt;</w:t>
       </w:r>
     </w:p>
     <w:p>
@@ -8195,7 +8185,7 @@
         <w:pStyle w:val="ListParagraph"/>
         <w:ind w:left="426" w:firstLineChars="0" w:firstLine="0"/>
         <w:rPr>
-          <w:rFonts w:ascii="Courier New" w:eastAsia="仿宋" w:hAnsi="Courier New" w:cs="Courier New" w:hint="eastAsia"/>
+          <w:rFonts w:ascii="Courier New" w:eastAsia="仿宋" w:hAnsi="Courier New" w:cs="Courier New"/>
         </w:rPr>
       </w:pPr>
       <w:r>
@@ -8839,7 +8829,7 @@
         </w:numPr>
         <w:ind w:left="426" w:firstLineChars="0"/>
         <w:rPr>
-          <w:rFonts w:ascii="Courier New" w:eastAsia="仿宋" w:hAnsi="Courier New" w:cs="Courier New" w:hint="eastAsia"/>
+          <w:rFonts w:ascii="Courier New" w:eastAsia="仿宋" w:hAnsi="Courier New" w:cs="Courier New"/>
         </w:rPr>
       </w:pPr>
       <w:r>
@@ -8966,19 +8956,7 @@
         <w:rPr>
           <w:rFonts w:ascii="Courier New" w:eastAsia="仿宋" w:hAnsi="Courier New" w:cs="Courier New"/>
         </w:rPr>
-        <w:t>="</w:t>
-      </w:r>
-      <w:r>
-        <w:rPr>
-          <w:rFonts w:ascii="Courier New" w:eastAsia="仿宋" w:hAnsi="Courier New" w:cs="Courier New"/>
-        </w:rPr>
-        <w:t>#</w:t>
-      </w:r>
-      <w:r>
-        <w:rPr>
-          <w:rFonts w:ascii="Courier New" w:eastAsia="仿宋" w:hAnsi="Courier New" w:cs="Courier New"/>
-        </w:rPr>
-        <w:t>" width="80"&gt;</w:t>
+        <w:t>="#" width="80"&gt;</w:t>
       </w:r>
     </w:p>
     <w:p>
@@ -9021,7 +8999,7 @@
         <w:pStyle w:val="ListParagraph"/>
         <w:ind w:left="426" w:firstLineChars="0" w:firstLine="0"/>
         <w:rPr>
-          <w:rFonts w:ascii="Courier New" w:eastAsia="仿宋" w:hAnsi="Courier New" w:cs="Courier New" w:hint="eastAsia"/>
+          <w:rFonts w:ascii="Courier New" w:eastAsia="仿宋" w:hAnsi="Courier New" w:cs="Courier New"/>
         </w:rPr>
       </w:pPr>
       <w:r>
@@ -9586,19 +9564,7 @@
         <w:rPr>
           <w:rFonts w:ascii="Courier New" w:eastAsia="仿宋" w:hAnsi="Courier New" w:cs="Courier New"/>
         </w:rPr>
-        <w:t>="</w:t>
-      </w:r>
-      <w:r>
-        <w:rPr>
-          <w:rFonts w:ascii="Courier New" w:eastAsia="仿宋" w:hAnsi="Courier New" w:cs="Courier New"/>
-        </w:rPr>
-        <w:t>#</w:t>
-      </w:r>
-      <w:r>
-        <w:rPr>
-          <w:rFonts w:ascii="Courier New" w:eastAsia="仿宋" w:hAnsi="Courier New" w:cs="Courier New"/>
-        </w:rPr>
-        <w:t>" width="80"&gt;</w:t>
+        <w:t>="#" width="80"&gt;</w:t>
       </w:r>
     </w:p>
     <w:p>
@@ -9647,7 +9613,7 @@
         <w:pStyle w:val="ListParagraph"/>
         <w:ind w:left="426" w:firstLineChars="0" w:firstLine="0"/>
         <w:rPr>
-          <w:rFonts w:ascii="Courier New" w:eastAsia="仿宋" w:hAnsi="Courier New" w:cs="Courier New" w:hint="eastAsia"/>
+          <w:rFonts w:ascii="Courier New" w:eastAsia="仿宋" w:hAnsi="Courier New" w:cs="Courier New"/>
         </w:rPr>
       </w:pPr>
       <w:r>
@@ -10133,8 +10099,6 @@
         </w:rPr>
         <w:t xml:space="preserve">      &lt;/div&gt;</w:t>
       </w:r>
-      <w:bookmarkStart w:id="0" w:name="_GoBack"/>
-      <w:bookmarkEnd w:id="0"/>
     </w:p>
     <w:p>
       <w:pPr>
